--- a/THANHHUONG/CAO HOC K33/VOTHUCSANGTAOJ.docx
+++ b/THANHHUONG/CAO HOC K33/VOTHUCSANGTAOJ.docx
@@ -1,6 +1,6 @@
 
 <file path=word/document.xml><?xml version="1.0" encoding="utf-8"?>
-<w:document xmlns:wpc="http://schemas.microsoft.com/office/word/2010/wordprocessingCanvas" xmlns:mc="http://schemas.openxmlformats.org/markup-compatibility/2006" xmlns:o="urn:schemas-microsoft-com:office:office" xmlns:r="http://schemas.openxmlformats.org/officeDocument/2006/relationships" xmlns:m="http://schemas.openxmlformats.org/officeDocument/2006/math" xmlns:v="urn:schemas-microsoft-com:vml" xmlns:wp14="http://schemas.microsoft.com/office/word/2010/wordprocessingDrawing" xmlns:wp="http://schemas.openxmlformats.org/drawingml/2006/wordprocessingDrawing" xmlns:w10="urn:schemas-microsoft-com:office:word" xmlns:w="http://schemas.openxmlformats.org/wordprocessingml/2006/main" xmlns:w14="http://schemas.microsoft.com/office/word/2010/wordml" xmlns:wpg="http://schemas.microsoft.com/office/word/2010/wordprocessingGroup" xmlns:wpi="http://schemas.microsoft.com/office/word/2010/wordprocessingInk" xmlns:wne="http://schemas.microsoft.com/office/word/2006/wordml" xmlns:wps="http://schemas.microsoft.com/office/word/2010/wordprocessingShape" mc:Ignorable="w14 wp14">
+<w:document xmlns:ve="http://schemas.openxmlformats.org/markup-compatibility/2006" xmlns:o="urn:schemas-microsoft-com:office:office" xmlns:r="http://schemas.openxmlformats.org/officeDocument/2006/relationships" xmlns:m="http://schemas.openxmlformats.org/officeDocument/2006/math" xmlns:v="urn:schemas-microsoft-com:vml" xmlns:wp="http://schemas.openxmlformats.org/drawingml/2006/wordprocessingDrawing" xmlns:w10="urn:schemas-microsoft-com:office:word" xmlns:w="http://schemas.openxmlformats.org/wordprocessingml/2006/main" xmlns:wne="http://schemas.microsoft.com/office/word/2006/wordml">
   <w:body>
     <w:p>
       <w:pPr>
@@ -72,15 +72,6 @@
           <w:iCs/>
           <w:sz w:val="22"/>
           <w:szCs w:val="22"/>
-        </w:rPr>
-        <w:t xml:space="preserve"> </w:t>
-      </w:r>
-      <w:r>
-        <w:rPr>
-          <w:i/>
-          <w:iCs/>
-          <w:sz w:val="22"/>
-          <w:szCs w:val="22"/>
           <w:u w:val="single"/>
         </w:rPr>
         <w:t>bản năng</w:t>
@@ -98,15 +89,6 @@
           <w:iCs/>
           <w:sz w:val="22"/>
           <w:szCs w:val="22"/>
-        </w:rPr>
-        <w:t xml:space="preserve"> </w:t>
-      </w:r>
-      <w:r>
-        <w:rPr>
-          <w:i/>
-          <w:iCs/>
-          <w:sz w:val="22"/>
-          <w:szCs w:val="22"/>
           <w:u w:val="single"/>
         </w:rPr>
         <w:t>bản ngã</w:t>
@@ -124,15 +106,6 @@
           <w:iCs/>
           <w:sz w:val="22"/>
           <w:szCs w:val="22"/>
-        </w:rPr>
-        <w:t xml:space="preserve"> </w:t>
-      </w:r>
-      <w:r>
-        <w:rPr>
-          <w:i/>
-          <w:iCs/>
-          <w:sz w:val="22"/>
-          <w:szCs w:val="22"/>
           <w:u w:val="single"/>
         </w:rPr>
         <w:t>con</w:t>
@@ -143,15 +116,6 @@
           <w:szCs w:val="22"/>
         </w:rPr>
         <w:t xml:space="preserve"> và phần</w:t>
-      </w:r>
-      <w:r>
-        <w:rPr>
-          <w:i/>
-          <w:iCs/>
-          <w:sz w:val="22"/>
-          <w:szCs w:val="22"/>
-        </w:rPr>
-        <w:t xml:space="preserve"> </w:t>
       </w:r>
       <w:r>
         <w:rPr>
@@ -330,8 +294,16 @@
         <w:rPr>
           <w:sz w:val="22"/>
           <w:szCs w:val="22"/>
-        </w:rPr>
-        <w:t xml:space="preserve">Vô thức trong sáng tạo văn học còn phải kể đến những điều ám ảnh từ thực tại khách quan mà nhà văn đã từng trải qua và có tác động cực kỳ to lớn đến nhận thức của nhà văn. Chính những ảnh hưởng to lớn của thực tại khách quan chèn ép đến nhận thức khiến nhà văn ám ảnh. Những ám ảnh đó thật sự </w:t>
+          <w:u w:val="single"/>
+        </w:rPr>
+        <w:t>Vô thức trong sáng tạo văn học còn phải kể đến những điều ám ảnh từ thực tại khách quan mà nhà văn đã từng trải qua và có tác động cực kỳ to lớn đến nhận thức của nhà văn</w:t>
+      </w:r>
+      <w:r>
+        <w:rPr>
+          <w:sz w:val="22"/>
+          <w:szCs w:val="22"/>
+        </w:rPr>
+        <w:t xml:space="preserve">. Chính những ảnh hưởng to lớn của thực tại khách quan chèn ép đến nhận thức khiến nhà văn ám ảnh. Những ám ảnh đó thật sự </w:t>
       </w:r>
       <w:r>
         <w:rPr>
@@ -468,7 +440,22 @@
           <w:sz w:val="22"/>
           <w:szCs w:val="22"/>
         </w:rPr>
-        <w:t>”... Phải thấy rằng trong cách cảm nhận của Hàn Mặc Tử về trăng thật sự không bình thường. Trăng ở đây không chỉ là tín hiệu thẩm mỹ bình thường mà hơn nữa trăng đã được đồng hóa thành một dạng thức khác của chủ thể thẩm mỹ trong thơ ông. Thạch Lam cũng luôn ám ảnh về cái phố huyện Cẩm Giàng tuổi thơ, nên trong hầu hết những sáng tác của ông đều xuất hiện những “chất sống” của người thật việc thật nơi phố huyện Cẩm Giàng mà chính chị ruột Thạch Lam cũng xác nhận: “</w:t>
+        <w:t xml:space="preserve">”... Phải thấy rằng trong cách cảm nhận của Hàn Mặc Tử về trăng thật sự không bình thường. </w:t>
+      </w:r>
+      <w:r>
+        <w:rPr>
+          <w:sz w:val="22"/>
+          <w:szCs w:val="22"/>
+          <w:u w:val="single"/>
+        </w:rPr>
+        <w:t>Trăng ở đây không chỉ là tín hiệu thẩm mỹ bình thường mà hơn nữa trăng đã được đồng hóa thành một dạng thức khác của chủ thể thẩm mỹ trong thơ ông.</w:t>
+      </w:r>
+      <w:r>
+        <w:rPr>
+          <w:sz w:val="22"/>
+          <w:szCs w:val="22"/>
+        </w:rPr>
+        <w:t xml:space="preserve"> Thạch Lam cũng luôn ám ảnh về cái phố huyện Cẩm Giàng tuổi thơ, nên trong hầu hết những sáng tác của ông đều xuất hiện những “chất sống” của người thật việc thật nơi phố huyện Cẩm Giàng mà chính chị ruột Thạch Lam cũng xác nhận: “</w:t>
       </w:r>
       <w:r>
         <w:rPr>
@@ -501,7 +488,22 @@
           <w:sz w:val="22"/>
           <w:szCs w:val="22"/>
         </w:rPr>
-        <w:t>Nhưng những ám ảnh của nhà văn có thể xuất phát từ những ẩn ức do bi kịch cá nhân nhà văn đem lại. Trở lại với Hàn Mặc Tử, như ta đã biết cuộc đời ông phải chịu căn bệnh phong quái ác. Chính căn bệnh trầm kha đã dày vò thể xác và tâm hồn nhà thơ đau đớn đến tê dại. Chính vì vậy, không ít câu thơ của Hàn ghi ra trong trạng thái hỗn loạn đau đớn mà không ai lí giải được. Đó là thế giới hình tượng đầy trăng, hoa, hương lẫn lộn với hồn và máu. Như đây là một ám ảnh của Hàn về dấu hiệu bệnh lí của mình: “</w:t>
+        <w:t xml:space="preserve">Nhưng những ám ảnh của nhà văn có thể xuất phát từ những ẩn ức do bi kịch cá nhân nhà văn đem lại. Trở lại với Hàn Mặc Tử, như ta đã biết cuộc đời ông phải chịu căn bệnh phong quái ác. Chính căn bệnh trầm kha đã dày vò thể xác và tâm hồn nhà thơ đau đớn đến tê dại. </w:t>
+      </w:r>
+      <w:r>
+        <w:rPr>
+          <w:sz w:val="22"/>
+          <w:szCs w:val="22"/>
+          <w:u w:val="single"/>
+        </w:rPr>
+        <w:t>Chính vì vậy, không ít câu thơ của Hàn ghi ra trong trạng thái hỗn loạn đau đớn mà không ai lí giải được</w:t>
+      </w:r>
+      <w:r>
+        <w:rPr>
+          <w:sz w:val="22"/>
+          <w:szCs w:val="22"/>
+        </w:rPr>
+        <w:t>. Đó là thế giới hình tượng đầy trăng, hoa, hương lẫn lộn với hồn và máu. Như đây là một ám ảnh của Hàn về dấu hiệu bệnh lí của mình: “</w:t>
       </w:r>
       <w:r>
         <w:rPr>
@@ -841,6 +843,7 @@
         <w:rPr>
           <w:sz w:val="22"/>
           <w:szCs w:val="22"/>
+          <w:highlight w:val="yellow"/>
         </w:rPr>
         <w:t>Đồng thời với những ám ảnh tuổi thơ và bi kịch cá nhân của nhà văn, thì vô thức còn có thể là do linh cảm trực quan của nhà văn quá nhạy bén. Điều này chính nhà thơ Hoàng Cầm đã từng nhận định về sáng tác của mình. Ông kể rằng những bài thơ nổi tiếng của ông thật sự không phải của ông, “</w:t>
       </w:r>
@@ -850,6 +853,7 @@
           <w:iCs/>
           <w:sz w:val="22"/>
           <w:szCs w:val="22"/>
+          <w:highlight w:val="yellow"/>
         </w:rPr>
         <w:t xml:space="preserve">mà có một giọng </w:t>
       </w:r>
@@ -861,6 +865,7 @@
           <w:iCs/>
           <w:sz w:val="22"/>
           <w:szCs w:val="22"/>
+          <w:highlight w:val="yellow"/>
         </w:rPr>
         <w:t>nữ đang hát, hay đang đọc có nhịp điệu, có tiết tấu, mà tôi xin gọi là lời của thần linh đọc cho mình chép lại được... Lúc đó thì ba loại thơ... ngôn thi, tâm thi, thần thi đều có thể xuất hiện trên trang viết. Và cũng lúc đó thì có ba cái thức đều phải vận động, phải làm việc cho thơ. Đó là ý thức, tiềm thức, vô thức... Ở tôi thì luôn cái vô thức làm việc nhiều hơn... thần lực thường tự động làm bật ra nhiều những lời thơ, lắm khi tưởng như vô nghĩa, mà ngay chính bản thân tôi cũng không hiểu những từ ngữ mình viết ra mang ý nghĩa cụ thể</w:t>
       </w:r>
@@ -868,6 +873,7 @@
         <w:rPr>
           <w:sz w:val="22"/>
           <w:szCs w:val="22"/>
+          <w:highlight w:val="yellow"/>
         </w:rPr>
         <w:t>”. Những bài thơ nổi tiếng như</w:t>
       </w:r>
@@ -877,6 +883,7 @@
           <w:iCs/>
           <w:sz w:val="22"/>
           <w:szCs w:val="22"/>
+          <w:highlight w:val="yellow"/>
         </w:rPr>
         <w:t xml:space="preserve"> Lá diêu bông, Cỗ tam cúc, Bên kia sông Đuống</w:t>
       </w:r>
@@ -884,6 +891,7 @@
         <w:rPr>
           <w:sz w:val="22"/>
           <w:szCs w:val="22"/>
+          <w:highlight w:val="yellow"/>
         </w:rPr>
         <w:t xml:space="preserve"> của Hoàng Cầm cũng ra đời như vậy.</w:t>
       </w:r>
@@ -2158,7 +2166,7 @@
 </file>
 
 <file path=word/styles.xml><?xml version="1.0" encoding="utf-8"?>
-<w:styles xmlns:mc="http://schemas.openxmlformats.org/markup-compatibility/2006" xmlns:r="http://schemas.openxmlformats.org/officeDocument/2006/relationships" xmlns:w="http://schemas.openxmlformats.org/wordprocessingml/2006/main" xmlns:w14="http://schemas.microsoft.com/office/word/2010/wordml" mc:Ignorable="w14">
+<w:styles xmlns:r="http://schemas.openxmlformats.org/officeDocument/2006/relationships" xmlns:w="http://schemas.openxmlformats.org/wordprocessingml/2006/main">
   <w:docDefaults>
     <w:rPrDefault>
       <w:rPr>
@@ -2316,6 +2324,7 @@
   <w:style w:type="paragraph" w:default="1" w:styleId="Normal">
     <w:name w:val="Normal"/>
     <w:qFormat/>
+    <w:rsid w:val="00B74700"/>
   </w:style>
   <w:style w:type="character" w:default="1" w:styleId="DefaultParagraphFont">
     <w:name w:val="Default Paragraph Font"/>
@@ -2328,6 +2337,7 @@
     <w:uiPriority w:val="99"/>
     <w:semiHidden/>
     <w:unhideWhenUsed/>
+    <w:qFormat/>
     <w:tblPr>
       <w:tblInd w:w="0" w:type="dxa"/>
       <w:tblCellMar>
